--- a/downloads/zaiavlenie-vozvrat.docx
+++ b/downloads/zaiavlenie-vozvrat.docx
@@ -19,8 +19,30 @@
         <w:rPr>
           <w:rFonts w:ascii="Times New Roman" w:hAnsi="Times New Roman" w:cs="Times New Roman"/>
         </w:rPr>
-        <w:t>: ИП Иванов Иван Иванович</w:t>
-      </w:r>
+        <w:t xml:space="preserve">: ИП </w:t>
+      </w:r>
+      <w:proofErr w:type="spellStart"/>
+      <w:r>
+        <w:rPr>
+          <w:rFonts w:ascii="Times New Roman" w:hAnsi="Times New Roman" w:cs="Times New Roman"/>
+        </w:rPr>
+        <w:t>Рыбнов</w:t>
+      </w:r>
+      <w:proofErr w:type="spellEnd"/>
+      <w:r>
+        <w:rPr>
+          <w:rFonts w:ascii="Times New Roman" w:hAnsi="Times New Roman" w:cs="Times New Roman"/>
+        </w:rPr>
+        <w:t xml:space="preserve"> Рыба </w:t>
+      </w:r>
+      <w:proofErr w:type="spellStart"/>
+      <w:r>
+        <w:rPr>
+          <w:rFonts w:ascii="Times New Roman" w:hAnsi="Times New Roman" w:cs="Times New Roman"/>
+        </w:rPr>
+        <w:t>Рыбович</w:t>
+      </w:r>
+      <w:proofErr w:type="spellEnd"/>
     </w:p>
     <w:p>
       <w:pPr>
@@ -237,327 +259,339 @@
         <w:rPr>
           <w:rFonts w:ascii="Times New Roman" w:hAnsi="Times New Roman" w:cs="Times New Roman"/>
         </w:rPr>
-        <w:t>ИП Иванов Иван Иванович</w:t>
-      </w:r>
-      <w:r>
-        <w:rPr>
-          <w:rFonts w:ascii="Times New Roman" w:hAnsi="Times New Roman" w:cs="Times New Roman"/>
-        </w:rPr>
-        <w:t>)</w:t>
-      </w:r>
-      <w:r>
-        <w:rPr>
-          <w:rFonts w:ascii="Times New Roman" w:hAnsi="Times New Roman" w:cs="Times New Roman"/>
-        </w:rPr>
-        <w:t xml:space="preserve"> «____» _____________ 20___г. </w:t>
-      </w:r>
-      <w:r>
-        <w:rPr>
-          <w:rFonts w:ascii="Times New Roman" w:hAnsi="Times New Roman" w:cs="Times New Roman"/>
-        </w:rPr>
-        <w:t>был куплен следующий</w:t>
-      </w:r>
-      <w:r>
-        <w:rPr>
-          <w:rFonts w:ascii="Times New Roman" w:hAnsi="Times New Roman" w:cs="Times New Roman"/>
-        </w:rPr>
-        <w:t xml:space="preserve"> товар:</w:t>
-      </w:r>
-      <w:r>
-        <w:rPr>
-          <w:rFonts w:ascii="Times New Roman" w:hAnsi="Times New Roman" w:cs="Times New Roman"/>
-        </w:rPr>
-        <w:t xml:space="preserve"> </w:t>
-      </w:r>
-      <w:r>
-        <w:rPr>
-          <w:rFonts w:ascii="Times New Roman" w:hAnsi="Times New Roman" w:cs="Times New Roman"/>
-        </w:rPr>
-        <w:t xml:space="preserve"> </w:t>
-      </w:r>
-      <w:r>
-        <w:rPr>
-          <w:rFonts w:ascii="Times New Roman" w:hAnsi="Times New Roman" w:cs="Times New Roman"/>
-        </w:rPr>
-        <w:t>_________________________________</w:t>
-      </w:r>
-      <w:r>
-        <w:rPr>
-          <w:rFonts w:ascii="Times New Roman" w:hAnsi="Times New Roman" w:cs="Times New Roman"/>
-        </w:rPr>
-        <w:t>______________________________</w:t>
-      </w:r>
-      <w:r>
-        <w:rPr>
-          <w:rFonts w:ascii="Times New Roman" w:hAnsi="Times New Roman" w:cs="Times New Roman"/>
-        </w:rPr>
-        <w:t>__________</w:t>
-      </w:r>
-      <w:r>
-        <w:rPr>
-          <w:rFonts w:ascii="Times New Roman" w:hAnsi="Times New Roman" w:cs="Times New Roman"/>
-        </w:rPr>
-        <w:t xml:space="preserve"> __________________________________________________________________________________________ </w:t>
-      </w:r>
-      <w:r>
-        <w:rPr>
-          <w:rFonts w:ascii="Times New Roman" w:hAnsi="Times New Roman" w:cs="Times New Roman"/>
-          <w:i/>
-        </w:rPr>
-        <w:t>(указать характеристики товара: наименование, артикул) (далее - товар)</w:t>
-      </w:r>
-      <w:r>
-        <w:rPr>
-          <w:rFonts w:ascii="Times New Roman" w:hAnsi="Times New Roman" w:cs="Times New Roman"/>
-        </w:rPr>
-        <w:t xml:space="preserve"> на сумму</w:t>
-      </w:r>
-      <w:r>
-        <w:rPr>
-          <w:rFonts w:ascii="Times New Roman" w:hAnsi="Times New Roman" w:cs="Times New Roman"/>
-        </w:rPr>
-        <w:t xml:space="preserve"> ________________</w:t>
-      </w:r>
-      <w:r>
-        <w:rPr>
-          <w:rFonts w:ascii="Times New Roman" w:hAnsi="Times New Roman" w:cs="Times New Roman"/>
-        </w:rPr>
-        <w:t xml:space="preserve"> </w:t>
-      </w:r>
-      <w:r>
-        <w:rPr>
-          <w:rFonts w:ascii="Times New Roman" w:hAnsi="Times New Roman" w:cs="Times New Roman"/>
-        </w:rPr>
-        <w:t xml:space="preserve">  </w:t>
-      </w:r>
-      <w:r>
-        <w:rPr>
-          <w:rFonts w:ascii="Times New Roman" w:hAnsi="Times New Roman" w:cs="Times New Roman"/>
-        </w:rPr>
-        <w:t>_________________________________________________________________________________________</w:t>
-      </w:r>
-      <w:r>
-        <w:rPr>
-          <w:rFonts w:ascii="Times New Roman" w:hAnsi="Times New Roman" w:cs="Times New Roman"/>
-        </w:rPr>
-        <w:t xml:space="preserve"> </w:t>
-      </w:r>
-      <w:r>
-        <w:rPr>
-          <w:rFonts w:ascii="Times New Roman" w:hAnsi="Times New Roman" w:cs="Times New Roman"/>
-        </w:rPr>
-        <w:t>, что подтверждается ___________________</w:t>
-      </w:r>
-      <w:r>
-        <w:rPr>
-          <w:rFonts w:ascii="Times New Roman" w:hAnsi="Times New Roman" w:cs="Times New Roman"/>
-        </w:rPr>
-        <w:t>____________________________________________________</w:t>
-      </w:r>
-      <w:r>
-        <w:rPr>
-          <w:rFonts w:ascii="Times New Roman" w:hAnsi="Times New Roman" w:cs="Times New Roman"/>
-        </w:rPr>
-        <w:t xml:space="preserve">_ </w:t>
-      </w:r>
-      <w:r>
-        <w:rPr>
-          <w:rFonts w:ascii="Times New Roman" w:hAnsi="Times New Roman" w:cs="Times New Roman"/>
-          <w:i/>
-        </w:rPr>
-        <w:t>(указать № и дату кассового, товарного чека, др. документа, если товар был оплачен)</w:t>
-      </w:r>
-      <w:r>
-        <w:rPr>
-          <w:rFonts w:ascii="Times New Roman" w:hAnsi="Times New Roman" w:cs="Times New Roman"/>
-        </w:rPr>
-        <w:t>.</w:t>
-      </w:r>
-    </w:p>
-    <w:p>
-      <w:pPr>
-        <w:spacing w:after="0" w:line="360" w:lineRule="auto"/>
-        <w:rPr>
-          <w:rFonts w:ascii="Times New Roman" w:hAnsi="Times New Roman" w:cs="Times New Roman"/>
-        </w:rPr>
-      </w:pPr>
-    </w:p>
-    <w:p>
-      <w:pPr>
-        <w:spacing w:after="0" w:line="360" w:lineRule="auto"/>
-        <w:rPr>
-          <w:rFonts w:ascii="Times New Roman" w:hAnsi="Times New Roman" w:cs="Times New Roman"/>
-        </w:rPr>
-      </w:pPr>
-      <w:r>
-        <w:rPr>
-          <w:rFonts w:ascii="Times New Roman" w:hAnsi="Times New Roman" w:cs="Times New Roman"/>
-        </w:rPr>
-        <w:t xml:space="preserve">Товар приобретен </w:t>
-      </w:r>
-      <w:r>
-        <w:rPr>
-          <w:rFonts w:ascii="Times New Roman" w:hAnsi="Times New Roman" w:cs="Times New Roman"/>
-          <w:i/>
-        </w:rPr>
-        <w:t>(указать способ приобретения товара: дистанционно, в магазине)</w:t>
-      </w:r>
-      <w:r>
-        <w:rPr>
-          <w:rFonts w:ascii="Times New Roman" w:hAnsi="Times New Roman" w:cs="Times New Roman"/>
-        </w:rPr>
-        <w:t xml:space="preserve">: </w:t>
-      </w:r>
-      <w:r>
-        <w:rPr>
-          <w:rFonts w:ascii="Times New Roman" w:hAnsi="Times New Roman" w:cs="Times New Roman"/>
-        </w:rPr>
-        <w:t>_______________</w:t>
-      </w:r>
-    </w:p>
-    <w:p>
-      <w:pPr>
-        <w:spacing w:after="0" w:line="360" w:lineRule="auto"/>
-        <w:rPr>
-          <w:rFonts w:ascii="Times New Roman" w:hAnsi="Times New Roman" w:cs="Times New Roman"/>
-          <w:lang w:val="en-US"/>
-        </w:rPr>
-      </w:pPr>
-      <w:r>
-        <w:rPr>
-          <w:rFonts w:ascii="Times New Roman" w:hAnsi="Times New Roman" w:cs="Times New Roman"/>
-          <w:lang w:val="en-US"/>
-        </w:rPr>
-        <w:t>__________________________________________________________________________________________</w:t>
-      </w:r>
-    </w:p>
-    <w:p>
-      <w:pPr>
-        <w:spacing w:after="0" w:line="360" w:lineRule="auto"/>
-        <w:rPr>
-          <w:rFonts w:ascii="Times New Roman" w:hAnsi="Times New Roman" w:cs="Times New Roman"/>
-        </w:rPr>
-      </w:pPr>
-    </w:p>
-    <w:p>
-      <w:pPr>
-        <w:spacing w:after="0" w:line="360" w:lineRule="auto"/>
-        <w:rPr>
-          <w:rFonts w:ascii="Times New Roman" w:hAnsi="Times New Roman" w:cs="Times New Roman"/>
-        </w:rPr>
-      </w:pPr>
-      <w:r>
-        <w:rPr>
-          <w:rFonts w:ascii="Times New Roman" w:hAnsi="Times New Roman" w:cs="Times New Roman"/>
-        </w:rPr>
-        <w:t xml:space="preserve">Приобретённый мной товар надлежащего качества, не был в употреблении, сохранён его товарный вид, потребительские свойства, а также документ, подтверждающего факт и условия покупки товара. </w:t>
-      </w:r>
-    </w:p>
-    <w:p>
-      <w:pPr>
-        <w:spacing w:after="0" w:line="360" w:lineRule="auto"/>
-        <w:rPr>
-          <w:rFonts w:ascii="Times New Roman" w:hAnsi="Times New Roman" w:cs="Times New Roman"/>
-        </w:rPr>
-      </w:pPr>
-      <w:r>
-        <w:rPr>
-          <w:rFonts w:ascii="Times New Roman" w:hAnsi="Times New Roman" w:cs="Times New Roman"/>
-        </w:rPr>
-        <w:t>Установленный законом срок для отказа от товара мной соблюдён.</w:t>
-      </w:r>
-    </w:p>
-    <w:p>
-      <w:pPr>
-        <w:spacing w:after="0" w:line="360" w:lineRule="auto"/>
-        <w:rPr>
-          <w:rFonts w:ascii="Times New Roman" w:hAnsi="Times New Roman" w:cs="Times New Roman"/>
-        </w:rPr>
-      </w:pPr>
-      <w:r>
-        <w:rPr>
-          <w:rFonts w:ascii="Times New Roman" w:hAnsi="Times New Roman" w:cs="Times New Roman"/>
-        </w:rPr>
-        <w:t>На основании вышеизложенного</w:t>
-      </w:r>
-      <w:r>
-        <w:rPr>
-          <w:rFonts w:ascii="Times New Roman" w:hAnsi="Times New Roman" w:cs="Times New Roman"/>
-        </w:rPr>
-        <w:t xml:space="preserve"> и</w:t>
-      </w:r>
-      <w:r>
-        <w:rPr>
-          <w:rFonts w:ascii="Times New Roman" w:hAnsi="Times New Roman" w:cs="Times New Roman"/>
-        </w:rPr>
-        <w:t xml:space="preserve"> в соответствии со ст. 26.1 «Зак</w:t>
-      </w:r>
-      <w:r>
-        <w:rPr>
-          <w:rFonts w:ascii="Times New Roman" w:hAnsi="Times New Roman" w:cs="Times New Roman"/>
-        </w:rPr>
-        <w:t xml:space="preserve">она о защите прав потребителей» </w:t>
-      </w:r>
-      <w:r>
-        <w:rPr>
-          <w:rFonts w:ascii="Times New Roman" w:hAnsi="Times New Roman" w:cs="Times New Roman"/>
-          <w:b/>
-        </w:rPr>
-        <w:t>п</w:t>
-      </w:r>
-      <w:r>
-        <w:rPr>
-          <w:rFonts w:ascii="Times New Roman" w:hAnsi="Times New Roman" w:cs="Times New Roman"/>
-          <w:b/>
-        </w:rPr>
-        <w:t>рошу принять</w:t>
-      </w:r>
-      <w:r>
-        <w:rPr>
-          <w:rFonts w:ascii="Times New Roman" w:hAnsi="Times New Roman" w:cs="Times New Roman"/>
-        </w:rPr>
-        <w:t xml:space="preserve"> </w:t>
-      </w:r>
-      <w:r>
-        <w:rPr>
-          <w:rFonts w:ascii="Times New Roman" w:hAnsi="Times New Roman" w:cs="Times New Roman"/>
-        </w:rPr>
-        <w:t>приобретенный</w:t>
-      </w:r>
-      <w:r>
-        <w:rPr>
-          <w:rFonts w:ascii="Times New Roman" w:hAnsi="Times New Roman" w:cs="Times New Roman"/>
-        </w:rPr>
-        <w:t xml:space="preserve"> мно</w:t>
-      </w:r>
-      <w:r>
-        <w:rPr>
-          <w:rFonts w:ascii="Times New Roman" w:hAnsi="Times New Roman" w:cs="Times New Roman"/>
-        </w:rPr>
-        <w:t>ю товар</w:t>
-      </w:r>
-      <w:r>
-        <w:rPr>
-          <w:rFonts w:ascii="Times New Roman" w:hAnsi="Times New Roman" w:cs="Times New Roman"/>
-        </w:rPr>
-        <w:t xml:space="preserve"> и вернуть уплаченную за товар денежную сумм</w:t>
-      </w:r>
-      <w:r>
-        <w:rPr>
-          <w:rFonts w:ascii="Times New Roman" w:hAnsi="Times New Roman" w:cs="Times New Roman"/>
-        </w:rPr>
-        <w:t>у.</w:t>
-      </w:r>
-    </w:p>
-    <w:p>
-      <w:pPr>
-        <w:spacing w:after="0" w:line="360" w:lineRule="auto"/>
-        <w:rPr>
-          <w:rFonts w:ascii="Times New Roman" w:hAnsi="Times New Roman" w:cs="Times New Roman"/>
-        </w:rPr>
-      </w:pPr>
+        <w:t xml:space="preserve">ИП </w:t>
+      </w:r>
+      <w:proofErr w:type="spellStart"/>
+      <w:r>
+        <w:rPr>
+          <w:rFonts w:ascii="Times New Roman" w:hAnsi="Times New Roman" w:cs="Times New Roman"/>
+        </w:rPr>
+        <w:t>Рыбнов</w:t>
+      </w:r>
+      <w:proofErr w:type="spellEnd"/>
+      <w:r>
+        <w:rPr>
+          <w:rFonts w:ascii="Times New Roman" w:hAnsi="Times New Roman" w:cs="Times New Roman"/>
+        </w:rPr>
+        <w:t xml:space="preserve"> Рыба Рыбович</w:t>
+      </w:r>
       <w:bookmarkStart w:id="0" w:name="_GoBack"/>
       <w:bookmarkEnd w:id="0"/>
+      <w:r>
+        <w:rPr>
+          <w:rFonts w:ascii="Times New Roman" w:hAnsi="Times New Roman" w:cs="Times New Roman"/>
+        </w:rPr>
+        <w:t>)</w:t>
+      </w:r>
+      <w:r>
+        <w:rPr>
+          <w:rFonts w:ascii="Times New Roman" w:hAnsi="Times New Roman" w:cs="Times New Roman"/>
+        </w:rPr>
+        <w:t xml:space="preserve"> «____» _____________ 20___г. </w:t>
+      </w:r>
+      <w:r>
+        <w:rPr>
+          <w:rFonts w:ascii="Times New Roman" w:hAnsi="Times New Roman" w:cs="Times New Roman"/>
+        </w:rPr>
+        <w:t>был куплен следующий</w:t>
+      </w:r>
+      <w:r>
+        <w:rPr>
+          <w:rFonts w:ascii="Times New Roman" w:hAnsi="Times New Roman" w:cs="Times New Roman"/>
+        </w:rPr>
+        <w:t xml:space="preserve"> товар:</w:t>
+      </w:r>
+      <w:r>
+        <w:rPr>
+          <w:rFonts w:ascii="Times New Roman" w:hAnsi="Times New Roman" w:cs="Times New Roman"/>
+        </w:rPr>
+        <w:t xml:space="preserve"> </w:t>
+      </w:r>
+      <w:r>
+        <w:rPr>
+          <w:rFonts w:ascii="Times New Roman" w:hAnsi="Times New Roman" w:cs="Times New Roman"/>
+        </w:rPr>
+        <w:t xml:space="preserve"> </w:t>
+      </w:r>
+      <w:r>
+        <w:rPr>
+          <w:rFonts w:ascii="Times New Roman" w:hAnsi="Times New Roman" w:cs="Times New Roman"/>
+        </w:rPr>
+        <w:t>_________________________________</w:t>
+      </w:r>
+      <w:r>
+        <w:rPr>
+          <w:rFonts w:ascii="Times New Roman" w:hAnsi="Times New Roman" w:cs="Times New Roman"/>
+        </w:rPr>
+        <w:t>______________________________</w:t>
+      </w:r>
+      <w:r>
+        <w:rPr>
+          <w:rFonts w:ascii="Times New Roman" w:hAnsi="Times New Roman" w:cs="Times New Roman"/>
+        </w:rPr>
+        <w:t>__________</w:t>
+      </w:r>
+      <w:r>
+        <w:rPr>
+          <w:rFonts w:ascii="Times New Roman" w:hAnsi="Times New Roman" w:cs="Times New Roman"/>
+        </w:rPr>
+        <w:t xml:space="preserve"> __________________________________________________________________________________________ </w:t>
+      </w:r>
+      <w:r>
+        <w:rPr>
+          <w:rFonts w:ascii="Times New Roman" w:hAnsi="Times New Roman" w:cs="Times New Roman"/>
+          <w:i/>
+        </w:rPr>
+        <w:t>(указать характеристики товара: наименование, артикул) (далее - товар)</w:t>
+      </w:r>
+      <w:r>
+        <w:rPr>
+          <w:rFonts w:ascii="Times New Roman" w:hAnsi="Times New Roman" w:cs="Times New Roman"/>
+        </w:rPr>
+        <w:t xml:space="preserve"> на сумму</w:t>
+      </w:r>
+      <w:r>
+        <w:rPr>
+          <w:rFonts w:ascii="Times New Roman" w:hAnsi="Times New Roman" w:cs="Times New Roman"/>
+        </w:rPr>
+        <w:t xml:space="preserve"> ________________</w:t>
+      </w:r>
+      <w:r>
+        <w:rPr>
+          <w:rFonts w:ascii="Times New Roman" w:hAnsi="Times New Roman" w:cs="Times New Roman"/>
+        </w:rPr>
+        <w:t xml:space="preserve"> </w:t>
+      </w:r>
+      <w:r>
+        <w:rPr>
+          <w:rFonts w:ascii="Times New Roman" w:hAnsi="Times New Roman" w:cs="Times New Roman"/>
+        </w:rPr>
+        <w:t xml:space="preserve">  </w:t>
+      </w:r>
+      <w:r>
+        <w:rPr>
+          <w:rFonts w:ascii="Times New Roman" w:hAnsi="Times New Roman" w:cs="Times New Roman"/>
+        </w:rPr>
+        <w:t>_________________________________________________________________________________________</w:t>
+      </w:r>
+      <w:r>
+        <w:rPr>
+          <w:rFonts w:ascii="Times New Roman" w:hAnsi="Times New Roman" w:cs="Times New Roman"/>
+        </w:rPr>
+        <w:t xml:space="preserve"> </w:t>
+      </w:r>
+      <w:r>
+        <w:rPr>
+          <w:rFonts w:ascii="Times New Roman" w:hAnsi="Times New Roman" w:cs="Times New Roman"/>
+        </w:rPr>
+        <w:t>, что подтверждается ___________________</w:t>
+      </w:r>
+      <w:r>
+        <w:rPr>
+          <w:rFonts w:ascii="Times New Roman" w:hAnsi="Times New Roman" w:cs="Times New Roman"/>
+        </w:rPr>
+        <w:t>____________________________________________________</w:t>
+      </w:r>
+      <w:r>
+        <w:rPr>
+          <w:rFonts w:ascii="Times New Roman" w:hAnsi="Times New Roman" w:cs="Times New Roman"/>
+        </w:rPr>
+        <w:t xml:space="preserve">_ </w:t>
+      </w:r>
+      <w:r>
+        <w:rPr>
+          <w:rFonts w:ascii="Times New Roman" w:hAnsi="Times New Roman" w:cs="Times New Roman"/>
+          <w:i/>
+        </w:rPr>
+        <w:t>(указать № и дату кассового, товарного чека, др. документа, если товар был оплачен)</w:t>
+      </w:r>
+      <w:r>
+        <w:rPr>
+          <w:rFonts w:ascii="Times New Roman" w:hAnsi="Times New Roman" w:cs="Times New Roman"/>
+        </w:rPr>
+        <w:t>.</w:t>
+      </w:r>
+    </w:p>
+    <w:p>
+      <w:pPr>
+        <w:spacing w:after="0" w:line="360" w:lineRule="auto"/>
+        <w:rPr>
+          <w:rFonts w:ascii="Times New Roman" w:hAnsi="Times New Roman" w:cs="Times New Roman"/>
+        </w:rPr>
+      </w:pPr>
+    </w:p>
+    <w:p>
+      <w:pPr>
+        <w:spacing w:after="0" w:line="360" w:lineRule="auto"/>
+        <w:rPr>
+          <w:rFonts w:ascii="Times New Roman" w:hAnsi="Times New Roman" w:cs="Times New Roman"/>
+        </w:rPr>
+      </w:pPr>
+      <w:r>
+        <w:rPr>
+          <w:rFonts w:ascii="Times New Roman" w:hAnsi="Times New Roman" w:cs="Times New Roman"/>
+        </w:rPr>
+        <w:t xml:space="preserve">Товар приобретен </w:t>
+      </w:r>
+      <w:r>
+        <w:rPr>
+          <w:rFonts w:ascii="Times New Roman" w:hAnsi="Times New Roman" w:cs="Times New Roman"/>
+          <w:i/>
+        </w:rPr>
+        <w:t>(указать способ приобретения товара: дистанционно, в магазине)</w:t>
+      </w:r>
+      <w:r>
+        <w:rPr>
+          <w:rFonts w:ascii="Times New Roman" w:hAnsi="Times New Roman" w:cs="Times New Roman"/>
+        </w:rPr>
+        <w:t xml:space="preserve">: </w:t>
+      </w:r>
+      <w:r>
+        <w:rPr>
+          <w:rFonts w:ascii="Times New Roman" w:hAnsi="Times New Roman" w:cs="Times New Roman"/>
+        </w:rPr>
+        <w:t>_______________</w:t>
+      </w:r>
+    </w:p>
+    <w:p>
+      <w:pPr>
+        <w:spacing w:after="0" w:line="360" w:lineRule="auto"/>
+        <w:rPr>
+          <w:rFonts w:ascii="Times New Roman" w:hAnsi="Times New Roman" w:cs="Times New Roman"/>
+        </w:rPr>
+      </w:pPr>
+      <w:r>
+        <w:rPr>
+          <w:rFonts w:ascii="Times New Roman" w:hAnsi="Times New Roman" w:cs="Times New Roman"/>
+        </w:rPr>
+        <w:t>__________________________________________________________________________________________</w:t>
+      </w:r>
+    </w:p>
+    <w:p>
+      <w:pPr>
+        <w:spacing w:after="0" w:line="360" w:lineRule="auto"/>
+        <w:rPr>
+          <w:rFonts w:ascii="Times New Roman" w:hAnsi="Times New Roman" w:cs="Times New Roman"/>
+        </w:rPr>
+      </w:pPr>
+    </w:p>
+    <w:p>
+      <w:pPr>
+        <w:spacing w:after="0" w:line="360" w:lineRule="auto"/>
+        <w:rPr>
+          <w:rFonts w:ascii="Times New Roman" w:hAnsi="Times New Roman" w:cs="Times New Roman"/>
+        </w:rPr>
+      </w:pPr>
+      <w:r>
+        <w:rPr>
+          <w:rFonts w:ascii="Times New Roman" w:hAnsi="Times New Roman" w:cs="Times New Roman"/>
+        </w:rPr>
+        <w:t xml:space="preserve">Приобретённый мной товар надлежащего качества, не был в употреблении, сохранён его товарный вид, потребительские свойства, а также документ, подтверждающего факт и условия покупки товара. </w:t>
+      </w:r>
+    </w:p>
+    <w:p>
+      <w:pPr>
+        <w:spacing w:after="0" w:line="360" w:lineRule="auto"/>
+        <w:rPr>
+          <w:rFonts w:ascii="Times New Roman" w:hAnsi="Times New Roman" w:cs="Times New Roman"/>
+        </w:rPr>
+      </w:pPr>
+      <w:r>
+        <w:rPr>
+          <w:rFonts w:ascii="Times New Roman" w:hAnsi="Times New Roman" w:cs="Times New Roman"/>
+        </w:rPr>
+        <w:t>Установленный законом срок для отказа от товара мной соблюдён.</w:t>
+      </w:r>
+    </w:p>
+    <w:p>
+      <w:pPr>
+        <w:spacing w:after="0" w:line="360" w:lineRule="auto"/>
+        <w:rPr>
+          <w:rFonts w:ascii="Times New Roman" w:hAnsi="Times New Roman" w:cs="Times New Roman"/>
+        </w:rPr>
+      </w:pPr>
+      <w:r>
+        <w:rPr>
+          <w:rFonts w:ascii="Times New Roman" w:hAnsi="Times New Roman" w:cs="Times New Roman"/>
+        </w:rPr>
+        <w:t>На основании вышеизложенного</w:t>
+      </w:r>
+      <w:r>
+        <w:rPr>
+          <w:rFonts w:ascii="Times New Roman" w:hAnsi="Times New Roman" w:cs="Times New Roman"/>
+        </w:rPr>
+        <w:t xml:space="preserve"> и</w:t>
+      </w:r>
+      <w:r>
+        <w:rPr>
+          <w:rFonts w:ascii="Times New Roman" w:hAnsi="Times New Roman" w:cs="Times New Roman"/>
+        </w:rPr>
+        <w:t xml:space="preserve"> в соответствии со ст. 26.1 «Зак</w:t>
+      </w:r>
+      <w:r>
+        <w:rPr>
+          <w:rFonts w:ascii="Times New Roman" w:hAnsi="Times New Roman" w:cs="Times New Roman"/>
+        </w:rPr>
+        <w:t xml:space="preserve">она о защите прав потребителей» </w:t>
+      </w:r>
+      <w:r>
+        <w:rPr>
+          <w:rFonts w:ascii="Times New Roman" w:hAnsi="Times New Roman" w:cs="Times New Roman"/>
+          <w:b/>
+        </w:rPr>
+        <w:t>п</w:t>
+      </w:r>
+      <w:r>
+        <w:rPr>
+          <w:rFonts w:ascii="Times New Roman" w:hAnsi="Times New Roman" w:cs="Times New Roman"/>
+          <w:b/>
+        </w:rPr>
+        <w:t>рошу принять</w:t>
+      </w:r>
+      <w:r>
+        <w:rPr>
+          <w:rFonts w:ascii="Times New Roman" w:hAnsi="Times New Roman" w:cs="Times New Roman"/>
+        </w:rPr>
+        <w:t xml:space="preserve"> </w:t>
+      </w:r>
+      <w:r>
+        <w:rPr>
+          <w:rFonts w:ascii="Times New Roman" w:hAnsi="Times New Roman" w:cs="Times New Roman"/>
+        </w:rPr>
+        <w:t>приобретенный</w:t>
+      </w:r>
+      <w:r>
+        <w:rPr>
+          <w:rFonts w:ascii="Times New Roman" w:hAnsi="Times New Roman" w:cs="Times New Roman"/>
+        </w:rPr>
+        <w:t xml:space="preserve"> мно</w:t>
+      </w:r>
+      <w:r>
+        <w:rPr>
+          <w:rFonts w:ascii="Times New Roman" w:hAnsi="Times New Roman" w:cs="Times New Roman"/>
+        </w:rPr>
+        <w:t>ю товар</w:t>
+      </w:r>
+      <w:r>
+        <w:rPr>
+          <w:rFonts w:ascii="Times New Roman" w:hAnsi="Times New Roman" w:cs="Times New Roman"/>
+        </w:rPr>
+        <w:t xml:space="preserve"> и вернуть уплаченную за товар денежную сумм</w:t>
+      </w:r>
+      <w:r>
+        <w:rPr>
+          <w:rFonts w:ascii="Times New Roman" w:hAnsi="Times New Roman" w:cs="Times New Roman"/>
+        </w:rPr>
+        <w:t>у.</w:t>
+      </w:r>
+    </w:p>
+    <w:p>
+      <w:pPr>
+        <w:spacing w:after="0" w:line="360" w:lineRule="auto"/>
+        <w:rPr>
+          <w:rFonts w:ascii="Times New Roman" w:hAnsi="Times New Roman" w:cs="Times New Roman"/>
+        </w:rPr>
+      </w:pPr>
     </w:p>
     <w:p>
       <w:pPr>
